--- a/WebCrypto/RAPPORT Crypt.docx
+++ b/WebCrypto/RAPPORT Crypt.docx
@@ -28,45 +28,870 @@
       <w:proofErr w:type="spellEnd"/>
     </w:p>
     <w:p>
-      <w:r>
+      <w:pPr>
+        <w:rPr>
+          <w:sz w:val="28"/>
+          <w:szCs w:val="28"/>
+        </w:rPr>
+      </w:pPr>
+    </w:p>
+    <w:p>
+      <w:pPr>
+        <w:rPr>
+          <w:sz w:val="28"/>
+          <w:szCs w:val="28"/>
+        </w:rPr>
+      </w:pPr>
+      <w:r>
+        <w:rPr>
+          <w:sz w:val="28"/>
+          <w:szCs w:val="28"/>
+        </w:rPr>
         <w:t>Lors de notre cursus en 1</w:t>
       </w:r>
       <w:r>
         <w:rPr>
+          <w:sz w:val="28"/>
+          <w:szCs w:val="28"/>
           <w:vertAlign w:val="superscript"/>
         </w:rPr>
         <w:t>ère</w:t>
       </w:r>
       <w:r>
+        <w:rPr>
+          <w:sz w:val="28"/>
+          <w:szCs w:val="28"/>
+        </w:rPr>
         <w:t xml:space="preserve"> année à l’ISEN Lille, nous avons dû créer un site web en HTML5 / CSS3 uniquement.</w:t>
       </w:r>
       <w:r>
-        <w:br/>
-        <w:t xml:space="preserve">Milo </w:t>
+        <w:rPr>
+          <w:sz w:val="28"/>
+          <w:szCs w:val="28"/>
+        </w:rPr>
+        <w:br/>
+        <w:t>Milo Montuori et Sacha Evain ont donc créer le site « </w:t>
       </w:r>
       <w:proofErr w:type="spellStart"/>
       <w:r>
-        <w:t>Montuori</w:t>
+        <w:rPr>
+          <w:sz w:val="28"/>
+          <w:szCs w:val="28"/>
+        </w:rPr>
+        <w:t>Crypt’Isen</w:t>
       </w:r>
       <w:proofErr w:type="spellEnd"/>
       <w:r>
-        <w:t xml:space="preserve"> et Sacha Evain ont donc créer le site « </w:t>
+        <w:rPr>
+          <w:sz w:val="28"/>
+          <w:szCs w:val="28"/>
+        </w:rPr>
+        <w:t> ».</w:t>
+      </w:r>
+      <w:r>
+        <w:rPr>
+          <w:sz w:val="28"/>
+          <w:szCs w:val="28"/>
+        </w:rPr>
+        <w:br/>
+      </w:r>
+    </w:p>
+    <w:p>
+      <w:pPr>
+        <w:rPr>
+          <w:sz w:val="28"/>
+          <w:szCs w:val="28"/>
+        </w:rPr>
+      </w:pPr>
+      <w:r>
+        <w:rPr>
+          <w:sz w:val="28"/>
+          <w:szCs w:val="28"/>
+        </w:rPr>
+        <w:t>Ce site a pour but d’</w:t>
+      </w:r>
+      <w:r>
+        <w:rPr>
+          <w:sz w:val="28"/>
+          <w:szCs w:val="28"/>
+        </w:rPr>
+        <w:t>informer sur le fonctionnement de la crypto-monnaie et le lexique qui l’entoure.</w:t>
+      </w:r>
+    </w:p>
+    <w:p>
+      <w:pPr>
+        <w:rPr>
+          <w:sz w:val="28"/>
+          <w:szCs w:val="28"/>
+        </w:rPr>
+      </w:pPr>
+    </w:p>
+    <w:p>
+      <w:pPr>
+        <w:rPr>
+          <w:sz w:val="28"/>
+          <w:szCs w:val="28"/>
+        </w:rPr>
+      </w:pPr>
+      <w:r>
+        <w:rPr>
+          <w:sz w:val="28"/>
+          <w:szCs w:val="28"/>
+        </w:rPr>
+        <w:t xml:space="preserve">Les attendus de ce projet </w:t>
+      </w:r>
+      <w:r>
+        <w:rPr>
+          <w:sz w:val="28"/>
+          <w:szCs w:val="28"/>
+        </w:rPr>
+        <w:t>étaient</w:t>
+      </w:r>
+      <w:r>
+        <w:rPr>
+          <w:sz w:val="28"/>
+          <w:szCs w:val="28"/>
+        </w:rPr>
+        <w:t xml:space="preserve"> les suivants :</w:t>
+      </w:r>
+    </w:p>
+    <w:p>
+      <w:pPr>
+        <w:rPr>
+          <w:sz w:val="24"/>
+          <w:szCs w:val="24"/>
+        </w:rPr>
+      </w:pPr>
+      <w:r>
+        <w:rPr>
+          <w:sz w:val="24"/>
+          <w:szCs w:val="24"/>
+        </w:rPr>
+        <w:t>Contraintes techniques</w:t>
+      </w:r>
+      <w:r>
+        <w:rPr>
+          <w:sz w:val="24"/>
+          <w:szCs w:val="24"/>
+        </w:rPr>
+        <w:t xml:space="preserve"> </w:t>
+      </w:r>
+      <w:r>
+        <w:rPr>
+          <w:sz w:val="24"/>
+          <w:szCs w:val="24"/>
+        </w:rPr>
+        <w:t>:</w:t>
+      </w:r>
+      <w:r>
+        <w:rPr>
+          <w:sz w:val="24"/>
+          <w:szCs w:val="24"/>
+        </w:rPr>
+        <w:br/>
+        <w:t>•Le</w:t>
+      </w:r>
+      <w:r>
+        <w:rPr>
+          <w:sz w:val="24"/>
+          <w:szCs w:val="24"/>
+        </w:rPr>
+        <w:t xml:space="preserve"> </w:t>
+      </w:r>
+      <w:r>
+        <w:rPr>
+          <w:sz w:val="24"/>
+          <w:szCs w:val="24"/>
+        </w:rPr>
+        <w:t>site doit être en HTML5 et CSS3 seulement.</w:t>
+      </w:r>
+      <w:r>
+        <w:rPr>
+          <w:sz w:val="24"/>
+          <w:szCs w:val="24"/>
+        </w:rPr>
+        <w:br/>
+        <w:t>•Le site doit contenir au minimum 6 pages.</w:t>
+      </w:r>
+      <w:r>
+        <w:rPr>
+          <w:sz w:val="24"/>
+          <w:szCs w:val="24"/>
+        </w:rPr>
+        <w:br/>
+        <w:t>•Le code doit être clair,</w:t>
+      </w:r>
+      <w:r>
+        <w:rPr>
+          <w:sz w:val="24"/>
+          <w:szCs w:val="24"/>
+        </w:rPr>
+        <w:t xml:space="preserve"> </w:t>
+      </w:r>
+      <w:r>
+        <w:rPr>
+          <w:sz w:val="24"/>
+          <w:szCs w:val="24"/>
+        </w:rPr>
+        <w:t>simple, bien indenté et bien commenté</w:t>
+      </w:r>
+      <w:r>
+        <w:rPr>
+          <w:sz w:val="24"/>
+          <w:szCs w:val="24"/>
+        </w:rPr>
+        <w:br/>
+        <w:t xml:space="preserve">•Le site doit être </w:t>
+      </w:r>
+      <w:proofErr w:type="gramStart"/>
+      <w:r>
+        <w:rPr>
+          <w:sz w:val="24"/>
+          <w:szCs w:val="24"/>
+        </w:rPr>
+        <w:t>web responsive</w:t>
+      </w:r>
+      <w:proofErr w:type="gramEnd"/>
+      <w:r>
+        <w:rPr>
+          <w:sz w:val="24"/>
+          <w:szCs w:val="24"/>
+        </w:rPr>
+        <w:t>. Toutes les pages de votre site seront adaptées</w:t>
+      </w:r>
+      <w:r>
+        <w:rPr>
+          <w:sz w:val="24"/>
+          <w:szCs w:val="24"/>
+        </w:rPr>
+        <w:t xml:space="preserve"> </w:t>
+      </w:r>
+      <w:r>
+        <w:rPr>
+          <w:sz w:val="24"/>
+          <w:szCs w:val="24"/>
+        </w:rPr>
+        <w:t>pour au moins trois affichages petit(téléphone), moyen(tablette) et</w:t>
+      </w:r>
+      <w:r>
+        <w:rPr>
+          <w:sz w:val="24"/>
+          <w:szCs w:val="24"/>
+        </w:rPr>
+        <w:t xml:space="preserve"> </w:t>
+      </w:r>
+      <w:r>
+        <w:rPr>
+          <w:sz w:val="24"/>
+          <w:szCs w:val="24"/>
+        </w:rPr>
+        <w:t>grand(ordinateur/Desktop)</w:t>
+      </w:r>
+      <w:r>
+        <w:rPr>
+          <w:sz w:val="24"/>
+          <w:szCs w:val="24"/>
+        </w:rPr>
+        <w:t xml:space="preserve"> </w:t>
+      </w:r>
+      <w:r>
+        <w:rPr>
+          <w:sz w:val="24"/>
+          <w:szCs w:val="24"/>
+        </w:rPr>
+        <w:t xml:space="preserve">écran </w:t>
+      </w:r>
+      <w:r>
+        <w:rPr>
+          <w:sz w:val="24"/>
+          <w:szCs w:val="24"/>
+        </w:rPr>
+        <w:br/>
+        <w:t>•La navigation entre les pages doit être la plus fluide</w:t>
+      </w:r>
+      <w:r>
+        <w:rPr>
+          <w:sz w:val="24"/>
+          <w:szCs w:val="24"/>
+        </w:rPr>
+        <w:t xml:space="preserve"> </w:t>
+      </w:r>
+      <w:r>
+        <w:rPr>
+          <w:sz w:val="24"/>
+          <w:szCs w:val="24"/>
+        </w:rPr>
+        <w:t>possible</w:t>
+      </w:r>
+      <w:r>
+        <w:rPr>
+          <w:sz w:val="24"/>
+          <w:szCs w:val="24"/>
+        </w:rPr>
+        <w:t xml:space="preserve"> </w:t>
+      </w:r>
+      <w:r>
+        <w:rPr>
+          <w:sz w:val="24"/>
+          <w:szCs w:val="24"/>
+        </w:rPr>
+        <w:t>(menus, liens, ...)</w:t>
+      </w:r>
+      <w:r>
+        <w:rPr>
+          <w:sz w:val="24"/>
+          <w:szCs w:val="24"/>
+        </w:rPr>
+        <w:br/>
+        <w:t>•La forme doit être au maximum séparé</w:t>
+      </w:r>
+      <w:r>
+        <w:rPr>
+          <w:sz w:val="24"/>
+          <w:szCs w:val="24"/>
+        </w:rPr>
+        <w:t xml:space="preserve"> </w:t>
+      </w:r>
+      <w:r>
+        <w:rPr>
+          <w:sz w:val="24"/>
+          <w:szCs w:val="24"/>
+        </w:rPr>
+        <w:t>du contenu.</w:t>
+      </w:r>
+      <w:r>
+        <w:rPr>
+          <w:sz w:val="24"/>
+          <w:szCs w:val="24"/>
+        </w:rPr>
+        <w:br/>
+        <w:t>•Tout le code HTML5 et CSS3 doit être valide.</w:t>
+      </w:r>
+      <w:r>
+        <w:rPr>
+          <w:sz w:val="24"/>
+          <w:szCs w:val="24"/>
+        </w:rPr>
+        <w:br/>
+        <w:t>•Le site web doit être accompagné d’un rapport</w:t>
+      </w:r>
+      <w:r>
+        <w:rPr>
+          <w:sz w:val="24"/>
+          <w:szCs w:val="24"/>
+        </w:rPr>
+        <w:t xml:space="preserve"> </w:t>
+      </w:r>
+      <w:r>
+        <w:rPr>
+          <w:sz w:val="24"/>
+          <w:szCs w:val="24"/>
+        </w:rPr>
+        <w:t>fonctionnel.</w:t>
+      </w:r>
+      <w:r>
+        <w:rPr>
+          <w:sz w:val="24"/>
+          <w:szCs w:val="24"/>
+        </w:rPr>
+        <w:sym w:font="Symbol" w:char="F0F0"/>
+      </w:r>
+      <w:r>
+        <w:rPr>
+          <w:sz w:val="24"/>
+          <w:szCs w:val="24"/>
+        </w:rPr>
+        <w:t>Votre site est en quelque sorte un démonstrateur de ce que vous savez faire</w:t>
+      </w:r>
+    </w:p>
+    <w:p>
+      <w:pPr>
+        <w:rPr>
+          <w:sz w:val="28"/>
+          <w:szCs w:val="28"/>
+        </w:rPr>
+      </w:pPr>
+    </w:p>
+    <w:p>
+      <w:pPr>
+        <w:rPr>
+          <w:sz w:val="28"/>
+          <w:szCs w:val="28"/>
+        </w:rPr>
+      </w:pPr>
+      <w:r>
+        <w:rPr>
+          <w:sz w:val="28"/>
+          <w:szCs w:val="28"/>
+        </w:rPr>
+        <w:t>Nous avons du donc, au fils de ce semestre, mettre en commun nos talents personnels avec les nouveautés apprises en cours dans le but de proposer un site internet publiable, uniquement en HTML</w:t>
+      </w:r>
+      <w:r>
+        <w:rPr>
+          <w:sz w:val="28"/>
+          <w:szCs w:val="28"/>
+        </w:rPr>
+        <w:t>5</w:t>
+      </w:r>
+      <w:r>
+        <w:rPr>
+          <w:sz w:val="28"/>
+          <w:szCs w:val="28"/>
+        </w:rPr>
+        <w:t xml:space="preserve"> </w:t>
+      </w:r>
+      <w:r>
+        <w:rPr>
+          <w:sz w:val="28"/>
+          <w:szCs w:val="28"/>
+        </w:rPr>
+        <w:t>et</w:t>
+      </w:r>
+      <w:r>
+        <w:rPr>
+          <w:sz w:val="28"/>
+          <w:szCs w:val="28"/>
+        </w:rPr>
+        <w:t xml:space="preserve"> CSS</w:t>
+      </w:r>
+      <w:r>
+        <w:rPr>
+          <w:sz w:val="28"/>
+          <w:szCs w:val="28"/>
+        </w:rPr>
+        <w:t>3</w:t>
+      </w:r>
+      <w:r>
+        <w:rPr>
+          <w:sz w:val="28"/>
+          <w:szCs w:val="28"/>
+        </w:rPr>
+        <w:t>.</w:t>
+      </w:r>
+    </w:p>
+    <w:p>
+      <w:pPr>
+        <w:rPr>
+          <w:sz w:val="28"/>
+          <w:szCs w:val="28"/>
+        </w:rPr>
+      </w:pPr>
+      <w:r>
+        <w:rPr>
+          <w:sz w:val="28"/>
+          <w:szCs w:val="28"/>
+        </w:rPr>
+        <w:t xml:space="preserve">Nous avons donc effectué des recherches sur des sites proposants les mêmes services comme source d’inspiration, mais rien n’existait réellement comme nous le pensions. </w:t>
+      </w:r>
+      <w:r>
+        <w:rPr>
+          <w:sz w:val="28"/>
+          <w:szCs w:val="28"/>
+        </w:rPr>
+        <w:br/>
+        <w:t>Nous avons donc créé de toutes pièces notre site internet.</w:t>
+      </w:r>
+    </w:p>
+    <w:p>
+      <w:pPr>
+        <w:rPr>
+          <w:sz w:val="28"/>
+          <w:szCs w:val="28"/>
+        </w:rPr>
+      </w:pPr>
+      <w:r>
+        <w:rPr>
+          <w:sz w:val="28"/>
+          <w:szCs w:val="28"/>
+        </w:rPr>
+        <w:t>Pour ceci, il a fallu se départager le travail :</w:t>
+      </w:r>
+      <w:r>
+        <w:rPr>
+          <w:sz w:val="28"/>
+          <w:szCs w:val="28"/>
+        </w:rPr>
+        <w:br/>
+      </w:r>
+      <w:r>
+        <w:rPr>
+          <w:sz w:val="28"/>
+          <w:szCs w:val="28"/>
+        </w:rPr>
+        <w:tab/>
+        <w:t>- L’un faisait le fond,</w:t>
+      </w:r>
+      <w:r>
+        <w:rPr>
+          <w:sz w:val="28"/>
+          <w:szCs w:val="28"/>
+        </w:rPr>
+        <w:br/>
+      </w:r>
+      <w:r>
+        <w:rPr>
+          <w:sz w:val="28"/>
+          <w:szCs w:val="28"/>
+        </w:rPr>
+        <w:tab/>
+        <w:t>- L’autre faisait la forme.</w:t>
+      </w:r>
+      <w:r>
+        <w:rPr>
+          <w:sz w:val="28"/>
+          <w:szCs w:val="28"/>
+        </w:rPr>
+        <w:br/>
+        <w:t>Et le résultat est plutôt réussi pour nous.</w:t>
+      </w:r>
+    </w:p>
+    <w:p>
+      <w:pPr>
+        <w:rPr>
+          <w:sz w:val="28"/>
+          <w:szCs w:val="28"/>
+        </w:rPr>
+      </w:pPr>
+      <w:r>
+        <w:rPr>
+          <w:sz w:val="28"/>
+          <w:szCs w:val="28"/>
+        </w:rPr>
+        <w:lastRenderedPageBreak/>
+        <w:t>Les séances de projet mis à disposition nous on permis d’avancer au fils des semaines jusqu’à obtenir le site « </w:t>
       </w:r>
       <w:proofErr w:type="spellStart"/>
       <w:r>
+        <w:rPr>
+          <w:sz w:val="28"/>
+          <w:szCs w:val="28"/>
+        </w:rPr>
         <w:t>Crypt’Isen</w:t>
       </w:r>
       <w:proofErr w:type="spellEnd"/>
       <w:r>
+        <w:rPr>
+          <w:sz w:val="28"/>
+          <w:szCs w:val="28"/>
+        </w:rPr>
         <w:t> ».</w:t>
       </w:r>
-      <w:r>
-        <w:br/>
-      </w:r>
-    </w:p>
-    <w:p>
-      <w:r>
-        <w:t xml:space="preserve">Ce site a pour but d’expliquer </w:t>
+    </w:p>
+    <w:p>
+      <w:pPr>
+        <w:rPr>
+          <w:sz w:val="28"/>
+          <w:szCs w:val="28"/>
+        </w:rPr>
+      </w:pPr>
+    </w:p>
+    <w:p>
+      <w:pPr>
+        <w:rPr>
+          <w:sz w:val="28"/>
+          <w:szCs w:val="28"/>
+        </w:rPr>
+      </w:pPr>
+      <w:r>
+        <w:rPr>
+          <w:sz w:val="28"/>
+          <w:szCs w:val="28"/>
+        </w:rPr>
+        <w:t>Le site « </w:t>
+      </w:r>
+      <w:proofErr w:type="spellStart"/>
+      <w:r>
+        <w:rPr>
+          <w:sz w:val="28"/>
+          <w:szCs w:val="28"/>
+        </w:rPr>
+        <w:t>Crypt’Isen</w:t>
+      </w:r>
+      <w:proofErr w:type="spellEnd"/>
+      <w:r>
+        <w:rPr>
+          <w:sz w:val="28"/>
+          <w:szCs w:val="28"/>
+        </w:rPr>
+        <w:t> » est composé de 9 pages :</w:t>
+      </w:r>
+      <w:r>
+        <w:rPr>
+          <w:sz w:val="28"/>
+          <w:szCs w:val="28"/>
+        </w:rPr>
+        <w:br/>
+      </w:r>
+      <w:r>
+        <w:rPr>
+          <w:sz w:val="28"/>
+          <w:szCs w:val="28"/>
+        </w:rPr>
+        <w:tab/>
+        <w:t>- La page principale, d’accueil</w:t>
+      </w:r>
+      <w:r>
+        <w:rPr>
+          <w:sz w:val="28"/>
+          <w:szCs w:val="28"/>
+        </w:rPr>
+        <w:br/>
+      </w:r>
+      <w:r>
+        <w:rPr>
+          <w:sz w:val="28"/>
+          <w:szCs w:val="28"/>
+        </w:rPr>
+        <w:tab/>
+        <w:t>- Une page de contact, avec formulaire de contact (non fonctionnel)</w:t>
+      </w:r>
+      <w:r>
+        <w:rPr>
+          <w:sz w:val="28"/>
+          <w:szCs w:val="28"/>
+        </w:rPr>
+        <w:br/>
+      </w:r>
+      <w:r>
+        <w:rPr>
+          <w:sz w:val="28"/>
+          <w:szCs w:val="28"/>
+        </w:rPr>
+        <w:tab/>
+        <w:t>- Une page de lexique entourant la crypto-monnaie et ses affluents</w:t>
+      </w:r>
+      <w:r>
+        <w:rPr>
+          <w:sz w:val="28"/>
+          <w:szCs w:val="28"/>
+        </w:rPr>
+        <w:br/>
+      </w:r>
+      <w:r>
+        <w:rPr>
+          <w:sz w:val="28"/>
+          <w:szCs w:val="28"/>
+        </w:rPr>
+        <w:tab/>
+        <w:t>- Une page de référence, composé de différents liens vers des sites externes sur le sujet de la crypto-monnaie</w:t>
+      </w:r>
+      <w:r>
+        <w:rPr>
+          <w:sz w:val="28"/>
+          <w:szCs w:val="28"/>
+        </w:rPr>
+        <w:br/>
+        <w:t xml:space="preserve"> </w:t>
+      </w:r>
+      <w:r>
+        <w:rPr>
+          <w:sz w:val="28"/>
+          <w:szCs w:val="28"/>
+        </w:rPr>
+        <w:tab/>
+        <w:t xml:space="preserve">- 3 pages dédiés à 3 crypto-monnaies différentes, qui servent d’exemple </w:t>
+      </w:r>
+      <w:r>
+        <w:rPr>
+          <w:sz w:val="28"/>
+          <w:szCs w:val="28"/>
+        </w:rPr>
+        <w:t>et de base au monde de la crypto-monnaie</w:t>
+      </w:r>
+      <w:r>
+        <w:rPr>
+          <w:sz w:val="28"/>
+          <w:szCs w:val="28"/>
+        </w:rPr>
+        <w:br/>
+        <w:t xml:space="preserve"> </w:t>
+      </w:r>
+      <w:r>
+        <w:rPr>
+          <w:sz w:val="28"/>
+          <w:szCs w:val="28"/>
+        </w:rPr>
+        <w:tab/>
+        <w:t>- Une page article (sans article)</w:t>
+      </w:r>
+      <w:r>
+        <w:rPr>
+          <w:sz w:val="28"/>
+          <w:szCs w:val="28"/>
+        </w:rPr>
+        <w:br/>
+        <w:t xml:space="preserve"> </w:t>
+      </w:r>
+      <w:r>
+        <w:rPr>
+          <w:sz w:val="28"/>
+          <w:szCs w:val="28"/>
+        </w:rPr>
+        <w:tab/>
+        <w:t>- Une page « Qui sommes-nous » pour permettre de plus en savoir sur nous, auteur du site.</w:t>
+      </w:r>
+    </w:p>
+    <w:p>
+      <w:pPr>
+        <w:rPr>
+          <w:sz w:val="28"/>
+          <w:szCs w:val="28"/>
+        </w:rPr>
+      </w:pPr>
+    </w:p>
+    <w:p>
+      <w:pPr>
+        <w:rPr>
+          <w:sz w:val="28"/>
+          <w:szCs w:val="28"/>
+        </w:rPr>
+      </w:pPr>
+      <w:r>
+        <w:rPr>
+          <w:sz w:val="28"/>
+          <w:szCs w:val="28"/>
+        </w:rPr>
+        <w:t>Toutes les pages sont responsives sur 2 écrans.</w:t>
+      </w:r>
+      <w:r>
+        <w:rPr>
+          <w:sz w:val="28"/>
+          <w:szCs w:val="28"/>
+        </w:rPr>
+        <w:br/>
+        <w:t>La consigne demandait 3 écrans mais notre menu de navigation latéral est parfaitement fonctionnel sur tablette et pc, ce qui nous permet de n’avoir que 2 écrans, sans perte de fonctionnalités.</w:t>
+      </w:r>
+    </w:p>
+    <w:p>
+      <w:pPr>
+        <w:rPr>
+          <w:sz w:val="28"/>
+          <w:szCs w:val="28"/>
+        </w:rPr>
+      </w:pPr>
+    </w:p>
+    <w:p>
+      <w:pPr>
+        <w:rPr>
+          <w:sz w:val="28"/>
+          <w:szCs w:val="28"/>
+        </w:rPr>
+      </w:pPr>
+      <w:r>
+        <w:rPr>
+          <w:sz w:val="28"/>
+          <w:szCs w:val="28"/>
+        </w:rPr>
+        <w:t>Les coloris de « </w:t>
+      </w:r>
+      <w:proofErr w:type="spellStart"/>
+      <w:r>
+        <w:rPr>
+          <w:sz w:val="28"/>
+          <w:szCs w:val="28"/>
+        </w:rPr>
+        <w:t>Crypt’Isen</w:t>
+      </w:r>
+      <w:proofErr w:type="spellEnd"/>
+      <w:r>
+        <w:rPr>
+          <w:sz w:val="28"/>
+          <w:szCs w:val="28"/>
+        </w:rPr>
+        <w:t> » sont les suivantes :</w:t>
+      </w:r>
+      <w:r>
+        <w:rPr>
+          <w:sz w:val="28"/>
+          <w:szCs w:val="28"/>
+        </w:rPr>
+        <w:br/>
+      </w:r>
+      <w:r>
+        <w:rPr>
+          <w:noProof/>
+          <w:sz w:val="28"/>
+          <w:szCs w:val="28"/>
+        </w:rPr>
+        <w:drawing>
+          <wp:inline distT="0" distB="0" distL="0" distR="0" wp14:anchorId="100DC70C" wp14:editId="62D4CC44">
+            <wp:extent cx="5760720" cy="623455"/>
+            <wp:effectExtent l="0" t="0" r="0" b="5715"/>
+            <wp:docPr id="1" name="Image 1"/>
+            <wp:cNvGraphicFramePr>
+              <a:graphicFrameLocks xmlns:a="http://schemas.openxmlformats.org/drawingml/2006/main" noChangeAspect="1"/>
+            </wp:cNvGraphicFramePr>
+            <a:graphic xmlns:a="http://schemas.openxmlformats.org/drawingml/2006/main">
+              <a:graphicData uri="http://schemas.openxmlformats.org/drawingml/2006/picture">
+                <pic:pic xmlns:pic="http://schemas.openxmlformats.org/drawingml/2006/picture">
+                  <pic:nvPicPr>
+                    <pic:cNvPr id="1" name="Image 1"/>
+                    <pic:cNvPicPr/>
+                  </pic:nvPicPr>
+                  <pic:blipFill>
+                    <a:blip r:embed="rId5">
+                      <a:extLst>
+                        <a:ext uri="{28A0092B-C50C-407E-A947-70E740481C1C}">
+                          <a14:useLocalDpi xmlns:a14="http://schemas.microsoft.com/office/drawing/2010/main" val="0"/>
+                        </a:ext>
+                      </a:extLst>
+                    </a:blip>
+                    <a:stretch>
+                      <a:fillRect/>
+                    </a:stretch>
+                  </pic:blipFill>
+                  <pic:spPr>
+                    <a:xfrm>
+                      <a:off x="0" y="0"/>
+                      <a:ext cx="5811249" cy="628924"/>
+                    </a:xfrm>
+                    <a:prstGeom prst="rect">
+                      <a:avLst/>
+                    </a:prstGeom>
+                  </pic:spPr>
+                </pic:pic>
+              </a:graphicData>
+            </a:graphic>
+          </wp:inline>
+        </w:drawing>
+      </w:r>
+    </w:p>
+    <w:p>
+      <w:pPr>
+        <w:rPr>
+          <w:sz w:val="28"/>
+          <w:szCs w:val="28"/>
+        </w:rPr>
+      </w:pPr>
+      <w:r>
+        <w:rPr>
+          <w:sz w:val="28"/>
+          <w:szCs w:val="28"/>
+        </w:rPr>
+        <w:t xml:space="preserve">Ce choix a été effectué suivant des couleurs qui montrent le bleu de la technologie sous différentes variations, ainsi qu’un rose </w:t>
+      </w:r>
+      <w:r>
+        <w:rPr>
+          <w:sz w:val="28"/>
+          <w:szCs w:val="28"/>
+        </w:rPr>
+        <w:t>faisant le contraste direct avec le bleu.</w:t>
+      </w:r>
+    </w:p>
+    <w:p/>
+    <w:p>
+      <w:pPr>
+        <w:rPr>
+          <w:sz w:val="28"/>
+          <w:szCs w:val="28"/>
+        </w:rPr>
+      </w:pPr>
+      <w:r>
+        <w:rPr>
+          <w:sz w:val="28"/>
+          <w:szCs w:val="28"/>
+        </w:rPr>
+        <w:t>Les images et icones présents sur le site sont sans droits d’auteur, ce qui nous permet de les utiliser.</w:t>
       </w:r>
     </w:p>
     <w:sectPr>
@@ -77,6 +902,241 @@
     </w:sectPr>
   </w:body>
 </w:document>
+</file>
+
+<file path=word/numbering.xml><?xml version="1.0" encoding="utf-8"?>
+<w:numbering xmlns:wpc="http://schemas.microsoft.com/office/word/2010/wordprocessingCanvas" xmlns:cx="http://schemas.microsoft.com/office/drawing/2014/chartex" xmlns:cx1="http://schemas.microsoft.com/office/drawing/2015/9/8/chartex" xmlns:cx2="http://schemas.microsoft.com/office/drawing/2015/10/21/chartex" xmlns:cx3="http://schemas.microsoft.com/office/drawing/2016/5/9/chartex" xmlns:cx4="http://schemas.microsoft.com/office/drawing/2016/5/10/chartex" xmlns:cx5="http://schemas.microsoft.com/office/drawing/2016/5/11/chartex" xmlns:cx6="http://schemas.microsoft.com/office/drawing/2016/5/12/chartex" xmlns:cx7="http://schemas.microsoft.com/office/drawing/2016/5/13/chartex" xmlns:cx8="http://schemas.microsoft.com/office/drawing/2016/5/14/chartex" xmlns:mc="http://schemas.openxmlformats.org/markup-compatibility/2006" xmlns:aink="http://schemas.microsoft.com/office/drawing/2016/ink" xmlns:am3d="http://schemas.microsoft.com/office/drawing/2017/model3d" xmlns:o="urn:schemas-microsoft-com:office:office" xmlns:r="http://schemas.openxmlformats.org/officeDocument/2006/relationships" xmlns:m="http://schemas.openxmlformats.org/officeDocument/2006/math" xmlns:v="urn:schemas-microsoft-com:vml" xmlns:wp14="http://schemas.microsoft.com/office/word/2010/wordprocessingDrawing" xmlns:wp="http://schemas.openxmlformats.org/drawingml/2006/wordprocessingDrawing" xmlns:w10="urn:schemas-microsoft-com:office:word" xmlns:w="http://schemas.openxmlformats.org/wordprocessingml/2006/main" xmlns:w14="http://schemas.microsoft.com/office/word/2010/wordml" xmlns:w15="http://schemas.microsoft.com/office/word/2012/wordml" xmlns:w16cex="http://schemas.microsoft.com/office/word/2018/wordml/cex" xmlns:w16cid="http://schemas.microsoft.com/office/word/2016/wordml/cid" xmlns:w16="http://schemas.microsoft.com/office/word/2018/wordml" xmlns:w16sdtdh="http://schemas.microsoft.com/office/word/2020/wordml/sdtdatahash" xmlns:w16se="http://schemas.microsoft.com/office/word/2015/wordml/symex" xmlns:wpg="http://schemas.microsoft.com/office/word/2010/wordprocessingGroup" xmlns:wpi="http://schemas.microsoft.com/office/word/2010/wordprocessingInk" xmlns:wne="http://schemas.microsoft.com/office/word/2006/wordml" xmlns:wps="http://schemas.microsoft.com/office/word/2010/wordprocessingShape" mc:Ignorable="w14 w15 w16se w16cid w16 w16cex w16sdtdh wp14">
+  <w:abstractNum w:abstractNumId="0" w15:restartNumberingAfterBreak="0">
+    <w:nsid w:val="58E04FFE"/>
+    <w:multiLevelType w:val="hybridMultilevel"/>
+    <w:tmpl w:val="54303EEA"/>
+    <w:lvl w:ilvl="0" w:tplc="9AEE2FE2">
+      <w:numFmt w:val="bullet"/>
+      <w:lvlText w:val="-"/>
+      <w:lvlJc w:val="left"/>
+      <w:pPr>
+        <w:ind w:left="1068" w:hanging="360"/>
+      </w:pPr>
+      <w:rPr>
+        <w:rFonts w:ascii="Calibri" w:eastAsiaTheme="minorHAnsi" w:hAnsi="Calibri" w:cs="Calibri" w:hint="default"/>
+      </w:rPr>
+    </w:lvl>
+    <w:lvl w:ilvl="1" w:tplc="040C0003" w:tentative="1">
+      <w:start w:val="1"/>
+      <w:numFmt w:val="bullet"/>
+      <w:lvlText w:val="o"/>
+      <w:lvlJc w:val="left"/>
+      <w:pPr>
+        <w:ind w:left="1788" w:hanging="360"/>
+      </w:pPr>
+      <w:rPr>
+        <w:rFonts w:ascii="Courier New" w:hAnsi="Courier New" w:cs="Courier New" w:hint="default"/>
+      </w:rPr>
+    </w:lvl>
+    <w:lvl w:ilvl="2" w:tplc="040C0005" w:tentative="1">
+      <w:start w:val="1"/>
+      <w:numFmt w:val="bullet"/>
+      <w:lvlText w:val=""/>
+      <w:lvlJc w:val="left"/>
+      <w:pPr>
+        <w:ind w:left="2508" w:hanging="360"/>
+      </w:pPr>
+      <w:rPr>
+        <w:rFonts w:ascii="Wingdings" w:hAnsi="Wingdings" w:hint="default"/>
+      </w:rPr>
+    </w:lvl>
+    <w:lvl w:ilvl="3" w:tplc="040C0001" w:tentative="1">
+      <w:start w:val="1"/>
+      <w:numFmt w:val="bullet"/>
+      <w:lvlText w:val=""/>
+      <w:lvlJc w:val="left"/>
+      <w:pPr>
+        <w:ind w:left="3228" w:hanging="360"/>
+      </w:pPr>
+      <w:rPr>
+        <w:rFonts w:ascii="Symbol" w:hAnsi="Symbol" w:hint="default"/>
+      </w:rPr>
+    </w:lvl>
+    <w:lvl w:ilvl="4" w:tplc="040C0003" w:tentative="1">
+      <w:start w:val="1"/>
+      <w:numFmt w:val="bullet"/>
+      <w:lvlText w:val="o"/>
+      <w:lvlJc w:val="left"/>
+      <w:pPr>
+        <w:ind w:left="3948" w:hanging="360"/>
+      </w:pPr>
+      <w:rPr>
+        <w:rFonts w:ascii="Courier New" w:hAnsi="Courier New" w:cs="Courier New" w:hint="default"/>
+      </w:rPr>
+    </w:lvl>
+    <w:lvl w:ilvl="5" w:tplc="040C0005" w:tentative="1">
+      <w:start w:val="1"/>
+      <w:numFmt w:val="bullet"/>
+      <w:lvlText w:val=""/>
+      <w:lvlJc w:val="left"/>
+      <w:pPr>
+        <w:ind w:left="4668" w:hanging="360"/>
+      </w:pPr>
+      <w:rPr>
+        <w:rFonts w:ascii="Wingdings" w:hAnsi="Wingdings" w:hint="default"/>
+      </w:rPr>
+    </w:lvl>
+    <w:lvl w:ilvl="6" w:tplc="040C0001" w:tentative="1">
+      <w:start w:val="1"/>
+      <w:numFmt w:val="bullet"/>
+      <w:lvlText w:val=""/>
+      <w:lvlJc w:val="left"/>
+      <w:pPr>
+        <w:ind w:left="5388" w:hanging="360"/>
+      </w:pPr>
+      <w:rPr>
+        <w:rFonts w:ascii="Symbol" w:hAnsi="Symbol" w:hint="default"/>
+      </w:rPr>
+    </w:lvl>
+    <w:lvl w:ilvl="7" w:tplc="040C0003" w:tentative="1">
+      <w:start w:val="1"/>
+      <w:numFmt w:val="bullet"/>
+      <w:lvlText w:val="o"/>
+      <w:lvlJc w:val="left"/>
+      <w:pPr>
+        <w:ind w:left="6108" w:hanging="360"/>
+      </w:pPr>
+      <w:rPr>
+        <w:rFonts w:ascii="Courier New" w:hAnsi="Courier New" w:cs="Courier New" w:hint="default"/>
+      </w:rPr>
+    </w:lvl>
+    <w:lvl w:ilvl="8" w:tplc="040C0005" w:tentative="1">
+      <w:start w:val="1"/>
+      <w:numFmt w:val="bullet"/>
+      <w:lvlText w:val=""/>
+      <w:lvlJc w:val="left"/>
+      <w:pPr>
+        <w:ind w:left="6828" w:hanging="360"/>
+      </w:pPr>
+      <w:rPr>
+        <w:rFonts w:ascii="Wingdings" w:hAnsi="Wingdings" w:hint="default"/>
+      </w:rPr>
+    </w:lvl>
+  </w:abstractNum>
+  <w:abstractNum w:abstractNumId="1" w15:restartNumberingAfterBreak="0">
+    <w:nsid w:val="5E4A116E"/>
+    <w:multiLevelType w:val="hybridMultilevel"/>
+    <w:tmpl w:val="CD6412D0"/>
+    <w:lvl w:ilvl="0" w:tplc="FBF21BB8">
+      <w:numFmt w:val="bullet"/>
+      <w:lvlText w:val="-"/>
+      <w:lvlJc w:val="left"/>
+      <w:pPr>
+        <w:ind w:left="1068" w:hanging="360"/>
+      </w:pPr>
+      <w:rPr>
+        <w:rFonts w:ascii="Calibri" w:eastAsiaTheme="minorHAnsi" w:hAnsi="Calibri" w:cs="Calibri" w:hint="default"/>
+      </w:rPr>
+    </w:lvl>
+    <w:lvl w:ilvl="1" w:tplc="040C0003" w:tentative="1">
+      <w:start w:val="1"/>
+      <w:numFmt w:val="bullet"/>
+      <w:lvlText w:val="o"/>
+      <w:lvlJc w:val="left"/>
+      <w:pPr>
+        <w:ind w:left="1788" w:hanging="360"/>
+      </w:pPr>
+      <w:rPr>
+        <w:rFonts w:ascii="Courier New" w:hAnsi="Courier New" w:cs="Courier New" w:hint="default"/>
+      </w:rPr>
+    </w:lvl>
+    <w:lvl w:ilvl="2" w:tplc="040C0005" w:tentative="1">
+      <w:start w:val="1"/>
+      <w:numFmt w:val="bullet"/>
+      <w:lvlText w:val=""/>
+      <w:lvlJc w:val="left"/>
+      <w:pPr>
+        <w:ind w:left="2508" w:hanging="360"/>
+      </w:pPr>
+      <w:rPr>
+        <w:rFonts w:ascii="Wingdings" w:hAnsi="Wingdings" w:hint="default"/>
+      </w:rPr>
+    </w:lvl>
+    <w:lvl w:ilvl="3" w:tplc="040C0001" w:tentative="1">
+      <w:start w:val="1"/>
+      <w:numFmt w:val="bullet"/>
+      <w:lvlText w:val=""/>
+      <w:lvlJc w:val="left"/>
+      <w:pPr>
+        <w:ind w:left="3228" w:hanging="360"/>
+      </w:pPr>
+      <w:rPr>
+        <w:rFonts w:ascii="Symbol" w:hAnsi="Symbol" w:hint="default"/>
+      </w:rPr>
+    </w:lvl>
+    <w:lvl w:ilvl="4" w:tplc="040C0003" w:tentative="1">
+      <w:start w:val="1"/>
+      <w:numFmt w:val="bullet"/>
+      <w:lvlText w:val="o"/>
+      <w:lvlJc w:val="left"/>
+      <w:pPr>
+        <w:ind w:left="3948" w:hanging="360"/>
+      </w:pPr>
+      <w:rPr>
+        <w:rFonts w:ascii="Courier New" w:hAnsi="Courier New" w:cs="Courier New" w:hint="default"/>
+      </w:rPr>
+    </w:lvl>
+    <w:lvl w:ilvl="5" w:tplc="040C0005" w:tentative="1">
+      <w:start w:val="1"/>
+      <w:numFmt w:val="bullet"/>
+      <w:lvlText w:val=""/>
+      <w:lvlJc w:val="left"/>
+      <w:pPr>
+        <w:ind w:left="4668" w:hanging="360"/>
+      </w:pPr>
+      <w:rPr>
+        <w:rFonts w:ascii="Wingdings" w:hAnsi="Wingdings" w:hint="default"/>
+      </w:rPr>
+    </w:lvl>
+    <w:lvl w:ilvl="6" w:tplc="040C0001" w:tentative="1">
+      <w:start w:val="1"/>
+      <w:numFmt w:val="bullet"/>
+      <w:lvlText w:val=""/>
+      <w:lvlJc w:val="left"/>
+      <w:pPr>
+        <w:ind w:left="5388" w:hanging="360"/>
+      </w:pPr>
+      <w:rPr>
+        <w:rFonts w:ascii="Symbol" w:hAnsi="Symbol" w:hint="default"/>
+      </w:rPr>
+    </w:lvl>
+    <w:lvl w:ilvl="7" w:tplc="040C0003" w:tentative="1">
+      <w:start w:val="1"/>
+      <w:numFmt w:val="bullet"/>
+      <w:lvlText w:val="o"/>
+      <w:lvlJc w:val="left"/>
+      <w:pPr>
+        <w:ind w:left="6108" w:hanging="360"/>
+      </w:pPr>
+      <w:rPr>
+        <w:rFonts w:ascii="Courier New" w:hAnsi="Courier New" w:cs="Courier New" w:hint="default"/>
+      </w:rPr>
+    </w:lvl>
+    <w:lvl w:ilvl="8" w:tplc="040C0005" w:tentative="1">
+      <w:start w:val="1"/>
+      <w:numFmt w:val="bullet"/>
+      <w:lvlText w:val=""/>
+      <w:lvlJc w:val="left"/>
+      <w:pPr>
+        <w:ind w:left="6828" w:hanging="360"/>
+      </w:pPr>
+      <w:rPr>
+        <w:rFonts w:ascii="Wingdings" w:hAnsi="Wingdings" w:hint="default"/>
+      </w:rPr>
+    </w:lvl>
+  </w:abstractNum>
+  <w:num w:numId="1">
+    <w:abstractNumId w:val="1"/>
+  </w:num>
+  <w:num w:numId="2">
+    <w:abstractNumId w:val="0"/>
+  </w:num>
+</w:numbering>
 </file>
 
 <file path=word/styles.xml><?xml version="1.0" encoding="utf-8"?>
@@ -505,6 +1565,17 @@
     <w:semiHidden/>
     <w:unhideWhenUsed/>
   </w:style>
+  <w:style w:type="paragraph" w:styleId="Paragraphedeliste">
+    <w:name w:val="List Paragraph"/>
+    <w:basedOn w:val="Normal"/>
+    <w:uiPriority w:val="34"/>
+    <w:qFormat/>
+    <w:rsid w:val="0035361A"/>
+    <w:pPr>
+      <w:ind w:left="720"/>
+      <w:contextualSpacing/>
+    </w:pPr>
+  </w:style>
 </w:styles>
 </file>
 
